--- a/0_3_Teaching/SuSS/ANL252_Python_4_Biz/3_Lecturer/Lecture_0_Admin/Annoucement_1.docx
+++ b/0_3_Teaching/SuSS/ANL252_Python_4_Biz/3_Lecturer/Lecture_0_Admin/Annoucement_1.docx
@@ -1,13 +1,21 @@
 
 <file path=word/document.xml><?xml version="1.0" encoding="utf-8"?>
-<w:document xmlns:wpc="http://schemas.microsoft.com/office/word/2010/wordprocessingCanvas" xmlns:cx="http://schemas.microsoft.com/office/drawing/2014/chartex" xmlns:cx1="http://schemas.microsoft.com/office/drawing/2015/9/8/chartex" xmlns:cx2="http://schemas.microsoft.com/office/drawing/2015/10/21/chartex" xmlns:cx3="http://schemas.microsoft.com/office/drawing/2016/5/9/chartex" xmlns:cx4="http://schemas.microsoft.com/office/drawing/2016/5/10/chartex" xmlns:cx5="http://schemas.microsoft.com/office/drawing/2016/5/11/chartex" xmlns:cx6="http://schemas.microsoft.com/office/drawing/2016/5/12/chartex" xmlns:cx7="http://schemas.microsoft.com/office/drawing/2016/5/13/chartex" xmlns:cx8="http://schemas.microsoft.com/office/drawing/2016/5/14/chartex" xmlns:mc="http://schemas.openxmlformats.org/markup-compatibility/2006" xmlns:aink="http://schemas.microsoft.com/office/drawing/2016/ink" xmlns:am3d="http://schemas.microsoft.com/office/drawing/2017/model3d" xmlns:o="urn:schemas-microsoft-com:office:office" xmlns:r="http://schemas.openxmlformats.org/officeDocument/2006/relationships" xmlns:m="http://schemas.openxmlformats.org/officeDocument/2006/math" xmlns:v="urn:schemas-microsoft-com:vml" xmlns:wp14="http://schemas.microsoft.com/office/word/2010/wordprocessingDrawing" xmlns:wp="http://schemas.openxmlformats.org/drawingml/2006/wordprocessingDrawing" xmlns:w10="urn:schemas-microsoft-com:office:word" xmlns:w="http://schemas.openxmlformats.org/wordprocessingml/2006/main" xmlns:w14="http://schemas.microsoft.com/office/word/2010/wordml" xmlns:w15="http://schemas.microsoft.com/office/word/2012/wordml" xmlns:w16cex="http://schemas.microsoft.com/office/word/2018/wordml/cex" xmlns:w16cid="http://schemas.microsoft.com/office/word/2016/wordml/cid" xmlns:w16="http://schemas.microsoft.com/office/word/2018/wordml" xmlns:w16sdtdh="http://schemas.microsoft.com/office/word/2020/wordml/sdtdatahash" xmlns:w16se="http://schemas.microsoft.com/office/word/2015/wordml/symex" xmlns:wpg="http://schemas.microsoft.com/office/word/2010/wordprocessingGroup" xmlns:wpi="http://schemas.microsoft.com/office/word/2010/wordprocessingInk" xmlns:wne="http://schemas.microsoft.com/office/word/2006/wordml" xmlns:wps="http://schemas.microsoft.com/office/word/2010/wordprocessingShape" mc:Ignorable="w14 w15 w16se w16cid w16 w16cex w16sdtdh wp14">
+<w:document xmlns:wpc="http://schemas.microsoft.com/office/word/2010/wordprocessingCanvas" xmlns:cx="http://schemas.microsoft.com/office/drawing/2014/chartex" xmlns:cx1="http://schemas.microsoft.com/office/drawing/2015/9/8/chartex" xmlns:cx2="http://schemas.microsoft.com/office/drawing/2015/10/21/chartex" xmlns:cx3="http://schemas.microsoft.com/office/drawing/2016/5/9/chartex" xmlns:cx4="http://schemas.microsoft.com/office/drawing/2016/5/10/chartex" xmlns:cx5="http://schemas.microsoft.com/office/drawing/2016/5/11/chartex" xmlns:cx6="http://schemas.microsoft.com/office/drawing/2016/5/12/chartex" xmlns:cx7="http://schemas.microsoft.com/office/drawing/2016/5/13/chartex" xmlns:cx8="http://schemas.microsoft.com/office/drawing/2016/5/14/chartex" xmlns:mc="http://schemas.openxmlformats.org/markup-compatibility/2006" xmlns:aink="http://schemas.microsoft.com/office/drawing/2016/ink" xmlns:am3d="http://schemas.microsoft.com/office/drawing/2017/model3d" xmlns:o="urn:schemas-microsoft-com:office:office" xmlns:oel="http://schemas.microsoft.com/office/2019/extlst" xmlns:r="http://schemas.openxmlformats.org/officeDocument/2006/relationships" xmlns:m="http://schemas.openxmlformats.org/officeDocument/2006/math" xmlns:v="urn:schemas-microsoft-com:vml" xmlns:wp14="http://schemas.microsoft.com/office/word/2010/wordprocessingDrawing" xmlns:wp="http://schemas.openxmlformats.org/drawingml/2006/wordprocessingDrawing" xmlns:w10="urn:schemas-microsoft-com:office:word" xmlns:w="http://schemas.openxmlformats.org/wordprocessingml/2006/main" xmlns:w14="http://schemas.microsoft.com/office/word/2010/wordml" xmlns:w15="http://schemas.microsoft.com/office/word/2012/wordml" xmlns:w16cex="http://schemas.microsoft.com/office/word/2018/wordml/cex" xmlns:w16cid="http://schemas.microsoft.com/office/word/2016/wordml/cid" xmlns:w16="http://schemas.microsoft.com/office/word/2018/wordml" xmlns:w16sdtdh="http://schemas.microsoft.com/office/word/2020/wordml/sdtdatahash" xmlns:w16se="http://schemas.microsoft.com/office/word/2015/wordml/symex" xmlns:wpg="http://schemas.microsoft.com/office/word/2010/wordprocessingGroup" xmlns:wpi="http://schemas.microsoft.com/office/word/2010/wordprocessingInk" xmlns:wne="http://schemas.microsoft.com/office/word/2006/wordml" xmlns:wps="http://schemas.microsoft.com/office/word/2010/wordprocessingShape" mc:Ignorable="w14 w15 w16se w16cid w16 w16cex w16sdtdh wp14">
   <w:body>
     <w:p>
       <w:pPr>
         <w:pStyle w:val="NormalWeb"/>
       </w:pPr>
       <w:r>
-        <w:t>Good morning everyone</w:t>
+        <w:t xml:space="preserve">Good </w:t>
+      </w:r>
+      <w:proofErr w:type="gramStart"/>
+      <w:r>
+        <w:t>morning</w:t>
+      </w:r>
+      <w:proofErr w:type="gramEnd"/>
+      <w:r>
+        <w:t xml:space="preserve"> everyone</w:t>
       </w:r>
     </w:p>
     <w:p>
@@ -23,7 +31,52 @@
         <w:pStyle w:val="NormalWeb"/>
       </w:pPr>
       <w:r>
-        <w:t>My name is Munish; I will be your lecturer/ seminar host for the upcoming ANL252 course, with Seminar 1 starting on the 26th of July 2021 (Seminar 1) from 7 pm tp 10 pm.</w:t>
+        <w:t xml:space="preserve">My name is Munish; I will be your lecturer/ seminar host for the upcoming ANL252 course, with Seminar 1 starting on the </w:t>
+      </w:r>
+      <w:r>
+        <w:t>30</w:t>
+      </w:r>
+      <w:r>
+        <w:rPr>
+          <w:vertAlign w:val="superscript"/>
+        </w:rPr>
+        <w:t>th</w:t>
+      </w:r>
+      <w:r>
+        <w:t xml:space="preserve"> </w:t>
+      </w:r>
+      <w:r>
+        <w:t>of July 202</w:t>
+      </w:r>
+      <w:r>
+        <w:t>2</w:t>
+      </w:r>
+      <w:r>
+        <w:t xml:space="preserve"> (Seminar 1) from </w:t>
+      </w:r>
+      <w:r>
+        <w:t>8.30</w:t>
+      </w:r>
+      <w:r>
+        <w:t xml:space="preserve"> </w:t>
+      </w:r>
+      <w:r>
+        <w:t>a</w:t>
+      </w:r>
+      <w:r>
+        <w:t>m t</w:t>
+      </w:r>
+      <w:r>
+        <w:t>o</w:t>
+      </w:r>
+      <w:r>
+        <w:t xml:space="preserve"> </w:t>
+      </w:r>
+      <w:r>
+        <w:t>11.30 a</w:t>
+      </w:r>
+      <w:r>
+        <w:t>m.</w:t>
       </w:r>
     </w:p>
     <w:p>
@@ -31,13 +84,10 @@
         <w:pStyle w:val="NormalWeb"/>
       </w:pPr>
       <w:r>
-        <w:t xml:space="preserve">Due to this </w:t>
-      </w:r>
-      <w:r>
-        <w:t xml:space="preserve">pandemic that </w:t>
-      </w:r>
-      <w:r>
-        <w:t>we find ourselves in, everything will be conducted online, via Zoom. I have attached in this note the following pieces of information (</w:t>
+        <w:t>E</w:t>
+      </w:r>
+      <w:r>
+        <w:t>verything will be conducted online, via Zoom. I have attached in this note the following pieces of information (</w:t>
       </w:r>
       <w:r>
         <w:t>do not</w:t>
@@ -50,14 +100,6 @@
       </w:r>
       <w:r>
         <w:t xml:space="preserve"> be giving a repeat of it)</w:t>
-      </w:r>
-    </w:p>
-    <w:p>
-      <w:pPr>
-        <w:pStyle w:val="NormalWeb"/>
-      </w:pPr>
-      <w:r>
-        <w:t> </w:t>
       </w:r>
     </w:p>
     <w:p>
@@ -65,7 +107,7 @@
         <w:pStyle w:val="NormalWeb"/>
         <w:numPr>
           <w:ilvl w:val="0"/>
-          <w:numId w:val="2"/>
+          <w:numId w:val="4"/>
         </w:numPr>
       </w:pPr>
       <w:r>
@@ -75,7 +117,18 @@
         <w:t xml:space="preserve">pls </w:t>
       </w:r>
       <w:r>
-        <w:t xml:space="preserve">make sure you have installed and tested python and atom. </w:t>
+        <w:t xml:space="preserve">make sure you have installed and tested </w:t>
+      </w:r>
+      <w:r>
+        <w:t xml:space="preserve">anaconda, </w:t>
+      </w:r>
+      <w:proofErr w:type="gramStart"/>
+      <w:r>
+        <w:t>python</w:t>
+      </w:r>
+      <w:proofErr w:type="gramEnd"/>
+      <w:r>
+        <w:t xml:space="preserve"> and atom. </w:t>
       </w:r>
       <w:r>
         <w:t>(</w:t>
@@ -84,7 +137,13 @@
         <w:t>I won’t be spending time trouble shooting your PCs or laptops for you</w:t>
       </w:r>
       <w:r>
-        <w:t xml:space="preserve"> in class as it wastes everyones time)</w:t>
+        <w:t xml:space="preserve"> in class as it wastes </w:t>
+      </w:r>
+      <w:r>
+        <w:t>everyone’s</w:t>
+      </w:r>
+      <w:r>
+        <w:t xml:space="preserve"> time)</w:t>
       </w:r>
       <w:r>
         <w:t>.</w:t>
@@ -107,37 +166,53 @@
       <w:r>
         <w:t>; everything will be done on CANVAS.</w:t>
       </w:r>
-    </w:p>
-    <w:p>
-      <w:pPr>
-        <w:pStyle w:val="NormalWeb"/>
-        <w:ind w:left="360"/>
-      </w:pPr>
     </w:p>
     <w:p>
       <w:pPr>
         <w:pStyle w:val="NormalWeb"/>
         <w:numPr>
           <w:ilvl w:val="0"/>
-          <w:numId w:val="2"/>
+          <w:numId w:val="4"/>
         </w:numPr>
       </w:pPr>
       <w:r>
-        <w:t>Assignment Deadlines - unfortunately, the school is very strict about this. This cannot be adjusted. If you need more time, you speak directly to the head of the program Prof James Tan Swee Chuan, not me.</w:t>
-      </w:r>
-    </w:p>
-    <w:p>
-      <w:pPr>
-        <w:pStyle w:val="NormalWeb"/>
-        <w:ind w:left="360"/>
-      </w:pPr>
+        <w:t xml:space="preserve">You need to do your PCOQ before your first class; it is now available on CANVAS. </w:t>
+      </w:r>
     </w:p>
     <w:p>
       <w:pPr>
         <w:pStyle w:val="NormalWeb"/>
         <w:numPr>
           <w:ilvl w:val="0"/>
-          <w:numId w:val="2"/>
+          <w:numId w:val="4"/>
+        </w:numPr>
+      </w:pPr>
+      <w:r>
+        <w:t xml:space="preserve">Assignment Deadlines - unfortunately, the school is very strict about this. This cannot be adjusted. If you need more time, you speak directly to the head of the program Prof James Tan </w:t>
+      </w:r>
+      <w:proofErr w:type="spellStart"/>
+      <w:r>
+        <w:t>Swee</w:t>
+      </w:r>
+      <w:proofErr w:type="spellEnd"/>
+      <w:r>
+        <w:t xml:space="preserve"> </w:t>
+      </w:r>
+      <w:proofErr w:type="spellStart"/>
+      <w:r>
+        <w:t>Chuan</w:t>
+      </w:r>
+      <w:proofErr w:type="spellEnd"/>
+      <w:r>
+        <w:t>, not me.</w:t>
+      </w:r>
+    </w:p>
+    <w:p>
+      <w:pPr>
+        <w:pStyle w:val="NormalWeb"/>
+        <w:numPr>
+          <w:ilvl w:val="0"/>
+          <w:numId w:val="4"/>
         </w:numPr>
       </w:pPr>
       <w:r>
@@ -153,7 +228,7 @@
         <w:t xml:space="preserve"> role; you are free to choose your own technical team lead or have no leader at all. However, the team leader will be directly responsible for </w:t>
       </w:r>
       <w:r>
-        <w:t xml:space="preserve">collating and  </w:t>
+        <w:t xml:space="preserve">collating and </w:t>
       </w:r>
       <w:r>
         <w:t>submit</w:t>
@@ -175,39 +250,146 @@
       </w:r>
       <w:r>
         <w:t xml:space="preserve"> to the team.</w:t>
+      </w:r>
+      <w:r>
+        <w:t xml:space="preserve"> </w:t>
+      </w:r>
+      <w:proofErr w:type="spellStart"/>
+      <w:proofErr w:type="gramStart"/>
+      <w:r>
+        <w:t>Bascailyl</w:t>
+      </w:r>
+      <w:proofErr w:type="spellEnd"/>
+      <w:proofErr w:type="gramEnd"/>
+      <w:r>
+        <w:t xml:space="preserve"> I do it this way to prevent email </w:t>
+      </w:r>
+      <w:proofErr w:type="spellStart"/>
+      <w:r>
+        <w:t>balsts</w:t>
+      </w:r>
+      <w:proofErr w:type="spellEnd"/>
+      <w:r>
+        <w:t xml:space="preserve"> from the whole class at an individual basis. Again, I repeat, collect your </w:t>
+      </w:r>
+      <w:proofErr w:type="gramStart"/>
+      <w:r>
+        <w:t>questions</w:t>
+      </w:r>
+      <w:proofErr w:type="gramEnd"/>
+      <w:r>
+        <w:t xml:space="preserve"> and ask at </w:t>
+      </w:r>
+      <w:proofErr w:type="spellStart"/>
+      <w:r>
+        <w:t>at</w:t>
+      </w:r>
+      <w:proofErr w:type="spellEnd"/>
+      <w:r>
+        <w:t xml:space="preserve"> group level.</w:t>
       </w:r>
     </w:p>
     <w:p>
       <w:pPr>
         <w:pStyle w:val="NormalWeb"/>
-        <w:ind w:left="360"/>
-      </w:pPr>
+        <w:numPr>
+          <w:ilvl w:val="1"/>
+          <w:numId w:val="4"/>
+        </w:numPr>
+      </w:pPr>
+      <w:r>
+        <w:t xml:space="preserve">Team leaders, please collect all the pertinent information that you think from your team (in other words, don’t collect information about their shoe size; there are data privacy laws we </w:t>
+      </w:r>
+      <w:proofErr w:type="gramStart"/>
+      <w:r>
+        <w:t>have to</w:t>
+      </w:r>
+      <w:proofErr w:type="gramEnd"/>
+      <w:r>
+        <w:t xml:space="preserve"> abide by </w:t>
+      </w:r>
+      <w:r>
+        <w:rPr>
+          <mc:AlternateContent>
+            <mc:Choice Requires="w16se"/>
+            <mc:Fallback>
+              <w:rFonts w:ascii="Segoe UI Emoji" w:eastAsia="Segoe UI Emoji" w:hAnsi="Segoe UI Emoji" w:cs="Segoe UI Emoji"/>
+            </mc:Fallback>
+          </mc:AlternateContent>
+        </w:rPr>
+        <mc:AlternateContent>
+          <mc:Choice Requires="w16se">
+            <w16se:symEx w16se:font="Segoe UI Emoji" w16se:char="1F60A"/>
+          </mc:Choice>
+          <mc:Fallback>
+            <w:t>😊</w:t>
+          </mc:Fallback>
+        </mc:AlternateContent>
+      </w:r>
+      <w:r>
+        <w:t>. Things like phone numbers and email – importantly you need your team members to be responsive so immediately let me know is someone is not.</w:t>
+      </w:r>
     </w:p>
     <w:p>
       <w:pPr>
         <w:pStyle w:val="NormalWeb"/>
         <w:numPr>
-          <w:ilvl w:val="0"/>
-          <w:numId w:val="2"/>
+          <w:ilvl w:val="1"/>
+          <w:numId w:val="4"/>
         </w:numPr>
       </w:pPr>
       <w:r>
-        <w:t xml:space="preserve">You need to do your PCOQ before your first class; it is now available on </w:t>
-      </w:r>
-      <w:r>
-        <w:t>CANVAS</w:t>
-      </w:r>
-      <w:r>
-        <w:t>.</w:t>
-      </w:r>
-      <w:r>
-        <w:t xml:space="preserve"> </w:t>
+        <w:t xml:space="preserve">I have experienced situations where students are unhappy with their GBA allocation. I will allow a </w:t>
+      </w:r>
+      <w:proofErr w:type="gramStart"/>
+      <w:r>
+        <w:t>1 time</w:t>
+      </w:r>
+      <w:proofErr w:type="gramEnd"/>
+      <w:r>
+        <w:t xml:space="preserve"> change only (unless there are other extenuating circumstances) at the very start, before the start of Seminar 2 which is on the 1</w:t>
+      </w:r>
+      <w:r>
+        <w:rPr>
+          <w:vertAlign w:val="superscript"/>
+        </w:rPr>
+        <w:t>st</w:t>
+      </w:r>
+      <w:r>
+        <w:t xml:space="preserve"> of Aug 2022.</w:t>
       </w:r>
     </w:p>
     <w:p>
       <w:pPr>
         <w:pStyle w:val="NormalWeb"/>
-      </w:pPr>
+        <w:numPr>
+          <w:ilvl w:val="1"/>
+          <w:numId w:val="4"/>
+        </w:numPr>
+      </w:pPr>
+      <w:r>
+        <w:t xml:space="preserve">Please remember you are all adults; there will be times when we </w:t>
+      </w:r>
+      <w:proofErr w:type="gramStart"/>
+      <w:r>
+        <w:t>have to</w:t>
+      </w:r>
+      <w:proofErr w:type="gramEnd"/>
+      <w:r>
+        <w:t xml:space="preserve"> work with challenging people (God knows I deal with my fair share). Its good practice for the real world.</w:t>
+      </w:r>
+    </w:p>
+    <w:p>
+      <w:pPr>
+        <w:pStyle w:val="NormalWeb"/>
+        <w:numPr>
+          <w:ilvl w:val="1"/>
+          <w:numId w:val="4"/>
+        </w:numPr>
+      </w:pPr>
+      <w:r>
+        <w:t>I am strongly supportive of collaboration and teamwork, but I am not supportive of you asking your team mates to do all the work. In my class, I award the whole team the score for your GBA (actually, its an SUSS policy that the score be shared). However, if I learn of team members not pulling their weight, I will penalise you in other ways. To ensure that no one abuses this, every member of the team will sign a declaration stating that you all have collectively works as a team on the project. More will be explained in seminar 1.</w:t>
+      </w:r>
     </w:p>
     <w:p>
       <w:pPr>
@@ -225,7 +407,17 @@
           <w:szCs w:val="24"/>
           <w:lang w:eastAsia="en-SG"/>
         </w:rPr>
+        <w:lastRenderedPageBreak/>
         <w:t>Hope the above is clear. I look forward to teaching and meeting everyone; hope this journey into python and analytics will be fruitful and interesting for everyone</w:t>
+      </w:r>
+      <w:r>
+        <w:rPr>
+          <w:rFonts w:ascii="Times New Roman" w:eastAsia="Times New Roman" w:hAnsi="Times New Roman" w:cs="Times New Roman"/>
+          <w:sz w:val="24"/>
+          <w:szCs w:val="24"/>
+          <w:lang w:eastAsia="en-SG"/>
+        </w:rPr>
+        <w:t>. We are going to have fun!</w:t>
       </w:r>
     </w:p>
     <w:p>
@@ -296,8 +488,94 @@
 </file>
 
 <file path=word/numbering.xml><?xml version="1.0" encoding="utf-8"?>
-<w:numbering xmlns:wpc="http://schemas.microsoft.com/office/word/2010/wordprocessingCanvas" xmlns:cx="http://schemas.microsoft.com/office/drawing/2014/chartex" xmlns:cx1="http://schemas.microsoft.com/office/drawing/2015/9/8/chartex" xmlns:cx2="http://schemas.microsoft.com/office/drawing/2015/10/21/chartex" xmlns:cx3="http://schemas.microsoft.com/office/drawing/2016/5/9/chartex" xmlns:cx4="http://schemas.microsoft.com/office/drawing/2016/5/10/chartex" xmlns:cx5="http://schemas.microsoft.com/office/drawing/2016/5/11/chartex" xmlns:cx6="http://schemas.microsoft.com/office/drawing/2016/5/12/chartex" xmlns:cx7="http://schemas.microsoft.com/office/drawing/2016/5/13/chartex" xmlns:cx8="http://schemas.microsoft.com/office/drawing/2016/5/14/chartex" xmlns:mc="http://schemas.openxmlformats.org/markup-compatibility/2006" xmlns:aink="http://schemas.microsoft.com/office/drawing/2016/ink" xmlns:am3d="http://schemas.microsoft.com/office/drawing/2017/model3d" xmlns:o="urn:schemas-microsoft-com:office:office" xmlns:r="http://schemas.openxmlformats.org/officeDocument/2006/relationships" xmlns:m="http://schemas.openxmlformats.org/officeDocument/2006/math" xmlns:v="urn:schemas-microsoft-com:vml" xmlns:wp14="http://schemas.microsoft.com/office/word/2010/wordprocessingDrawing" xmlns:wp="http://schemas.openxmlformats.org/drawingml/2006/wordprocessingDrawing" xmlns:w10="urn:schemas-microsoft-com:office:word" xmlns:w="http://schemas.openxmlformats.org/wordprocessingml/2006/main" xmlns:w14="http://schemas.microsoft.com/office/word/2010/wordml" xmlns:w15="http://schemas.microsoft.com/office/word/2012/wordml" xmlns:w16cex="http://schemas.microsoft.com/office/word/2018/wordml/cex" xmlns:w16cid="http://schemas.microsoft.com/office/word/2016/wordml/cid" xmlns:w16="http://schemas.microsoft.com/office/word/2018/wordml" xmlns:w16sdtdh="http://schemas.microsoft.com/office/word/2020/wordml/sdtdatahash" xmlns:w16se="http://schemas.microsoft.com/office/word/2015/wordml/symex" xmlns:wpg="http://schemas.microsoft.com/office/word/2010/wordprocessingGroup" xmlns:wpi="http://schemas.microsoft.com/office/word/2010/wordprocessingInk" xmlns:wne="http://schemas.microsoft.com/office/word/2006/wordml" xmlns:wps="http://schemas.microsoft.com/office/word/2010/wordprocessingShape" mc:Ignorable="w14 w15 w16se w16cid w16 w16cex w16sdtdh wp14">
+<w:numbering xmlns:wpc="http://schemas.microsoft.com/office/word/2010/wordprocessingCanvas" xmlns:cx="http://schemas.microsoft.com/office/drawing/2014/chartex" xmlns:cx1="http://schemas.microsoft.com/office/drawing/2015/9/8/chartex" xmlns:cx2="http://schemas.microsoft.com/office/drawing/2015/10/21/chartex" xmlns:cx3="http://schemas.microsoft.com/office/drawing/2016/5/9/chartex" xmlns:cx4="http://schemas.microsoft.com/office/drawing/2016/5/10/chartex" xmlns:cx5="http://schemas.microsoft.com/office/drawing/2016/5/11/chartex" xmlns:cx6="http://schemas.microsoft.com/office/drawing/2016/5/12/chartex" xmlns:cx7="http://schemas.microsoft.com/office/drawing/2016/5/13/chartex" xmlns:cx8="http://schemas.microsoft.com/office/drawing/2016/5/14/chartex" xmlns:mc="http://schemas.openxmlformats.org/markup-compatibility/2006" xmlns:aink="http://schemas.microsoft.com/office/drawing/2016/ink" xmlns:am3d="http://schemas.microsoft.com/office/drawing/2017/model3d" xmlns:o="urn:schemas-microsoft-com:office:office" xmlns:oel="http://schemas.microsoft.com/office/2019/extlst" xmlns:r="http://schemas.openxmlformats.org/officeDocument/2006/relationships" xmlns:m="http://schemas.openxmlformats.org/officeDocument/2006/math" xmlns:v="urn:schemas-microsoft-com:vml" xmlns:wp14="http://schemas.microsoft.com/office/word/2010/wordprocessingDrawing" xmlns:wp="http://schemas.openxmlformats.org/drawingml/2006/wordprocessingDrawing" xmlns:w10="urn:schemas-microsoft-com:office:word" xmlns:w="http://schemas.openxmlformats.org/wordprocessingml/2006/main" xmlns:w14="http://schemas.microsoft.com/office/word/2010/wordml" xmlns:w15="http://schemas.microsoft.com/office/word/2012/wordml" xmlns:w16cex="http://schemas.microsoft.com/office/word/2018/wordml/cex" xmlns:w16cid="http://schemas.microsoft.com/office/word/2016/wordml/cid" xmlns:w16="http://schemas.microsoft.com/office/word/2018/wordml" xmlns:w16sdtdh="http://schemas.microsoft.com/office/word/2020/wordml/sdtdatahash" xmlns:w16se="http://schemas.microsoft.com/office/word/2015/wordml/symex" xmlns:wpg="http://schemas.microsoft.com/office/word/2010/wordprocessingGroup" xmlns:wpi="http://schemas.microsoft.com/office/word/2010/wordprocessingInk" xmlns:wne="http://schemas.microsoft.com/office/word/2006/wordml" xmlns:wps="http://schemas.microsoft.com/office/word/2010/wordprocessingShape" mc:Ignorable="w14 w15 w16se w16cid w16 w16cex w16sdtdh wp14">
   <w:abstractNum w:abstractNumId="0" w15:restartNumberingAfterBreak="0">
+    <w:nsid w:val="0E2431E9"/>
+    <w:multiLevelType w:val="hybridMultilevel"/>
+    <w:tmpl w:val="FD869B76"/>
+    <w:lvl w:ilvl="0" w:tplc="48090011">
+      <w:start w:val="1"/>
+      <w:numFmt w:val="decimal"/>
+      <w:lvlText w:val="%1)"/>
+      <w:lvlJc w:val="left"/>
+      <w:pPr>
+        <w:ind w:left="720" w:hanging="360"/>
+      </w:pPr>
+    </w:lvl>
+    <w:lvl w:ilvl="1" w:tplc="48090019">
+      <w:start w:val="1"/>
+      <w:numFmt w:val="lowerLetter"/>
+      <w:lvlText w:val="%2."/>
+      <w:lvlJc w:val="left"/>
+      <w:pPr>
+        <w:ind w:left="1440" w:hanging="360"/>
+      </w:pPr>
+    </w:lvl>
+    <w:lvl w:ilvl="2" w:tplc="4809001B" w:tentative="1">
+      <w:start w:val="1"/>
+      <w:numFmt w:val="lowerRoman"/>
+      <w:lvlText w:val="%3."/>
+      <w:lvlJc w:val="right"/>
+      <w:pPr>
+        <w:ind w:left="2160" w:hanging="180"/>
+      </w:pPr>
+    </w:lvl>
+    <w:lvl w:ilvl="3" w:tplc="4809000F" w:tentative="1">
+      <w:start w:val="1"/>
+      <w:numFmt w:val="decimal"/>
+      <w:lvlText w:val="%4."/>
+      <w:lvlJc w:val="left"/>
+      <w:pPr>
+        <w:ind w:left="2880" w:hanging="360"/>
+      </w:pPr>
+    </w:lvl>
+    <w:lvl w:ilvl="4" w:tplc="48090019" w:tentative="1">
+      <w:start w:val="1"/>
+      <w:numFmt w:val="lowerLetter"/>
+      <w:lvlText w:val="%5."/>
+      <w:lvlJc w:val="left"/>
+      <w:pPr>
+        <w:ind w:left="3600" w:hanging="360"/>
+      </w:pPr>
+    </w:lvl>
+    <w:lvl w:ilvl="5" w:tplc="4809001B" w:tentative="1">
+      <w:start w:val="1"/>
+      <w:numFmt w:val="lowerRoman"/>
+      <w:lvlText w:val="%6."/>
+      <w:lvlJc w:val="right"/>
+      <w:pPr>
+        <w:ind w:left="4320" w:hanging="180"/>
+      </w:pPr>
+    </w:lvl>
+    <w:lvl w:ilvl="6" w:tplc="4809000F" w:tentative="1">
+      <w:start w:val="1"/>
+      <w:numFmt w:val="decimal"/>
+      <w:lvlText w:val="%7."/>
+      <w:lvlJc w:val="left"/>
+      <w:pPr>
+        <w:ind w:left="5040" w:hanging="360"/>
+      </w:pPr>
+    </w:lvl>
+    <w:lvl w:ilvl="7" w:tplc="48090019" w:tentative="1">
+      <w:start w:val="1"/>
+      <w:numFmt w:val="lowerLetter"/>
+      <w:lvlText w:val="%8."/>
+      <w:lvlJc w:val="left"/>
+      <w:pPr>
+        <w:ind w:left="5760" w:hanging="360"/>
+      </w:pPr>
+    </w:lvl>
+    <w:lvl w:ilvl="8" w:tplc="4809001B" w:tentative="1">
+      <w:start w:val="1"/>
+      <w:numFmt w:val="lowerRoman"/>
+      <w:lvlText w:val="%9."/>
+      <w:lvlJc w:val="right"/>
+      <w:pPr>
+        <w:ind w:left="6480" w:hanging="180"/>
+      </w:pPr>
+    </w:lvl>
+  </w:abstractNum>
+  <w:abstractNum w:abstractNumId="1" w15:restartNumberingAfterBreak="0">
     <w:nsid w:val="2CB31BEC"/>
     <w:multiLevelType w:val="hybridMultilevel"/>
     <w:tmpl w:val="B9069C76"/>
@@ -383,7 +661,120 @@
       </w:pPr>
     </w:lvl>
   </w:abstractNum>
-  <w:abstractNum w:abstractNumId="1" w15:restartNumberingAfterBreak="0">
+  <w:abstractNum w:abstractNumId="2" w15:restartNumberingAfterBreak="0">
+    <w:nsid w:val="2F080399"/>
+    <w:multiLevelType w:val="hybridMultilevel"/>
+    <w:tmpl w:val="69682D5C"/>
+    <w:lvl w:ilvl="0" w:tplc="48090001">
+      <w:start w:val="1"/>
+      <w:numFmt w:val="bullet"/>
+      <w:lvlText w:val=""/>
+      <w:lvlJc w:val="left"/>
+      <w:pPr>
+        <w:ind w:left="720" w:hanging="360"/>
+      </w:pPr>
+      <w:rPr>
+        <w:rFonts w:ascii="Symbol" w:hAnsi="Symbol" w:hint="default"/>
+      </w:rPr>
+    </w:lvl>
+    <w:lvl w:ilvl="1" w:tplc="48090003">
+      <w:start w:val="1"/>
+      <w:numFmt w:val="bullet"/>
+      <w:lvlText w:val="o"/>
+      <w:lvlJc w:val="left"/>
+      <w:pPr>
+        <w:ind w:left="1440" w:hanging="360"/>
+      </w:pPr>
+      <w:rPr>
+        <w:rFonts w:ascii="Courier New" w:hAnsi="Courier New" w:cs="Courier New" w:hint="default"/>
+      </w:rPr>
+    </w:lvl>
+    <w:lvl w:ilvl="2" w:tplc="48090005" w:tentative="1">
+      <w:start w:val="1"/>
+      <w:numFmt w:val="bullet"/>
+      <w:lvlText w:val=""/>
+      <w:lvlJc w:val="left"/>
+      <w:pPr>
+        <w:ind w:left="2160" w:hanging="360"/>
+      </w:pPr>
+      <w:rPr>
+        <w:rFonts w:ascii="Wingdings" w:hAnsi="Wingdings" w:hint="default"/>
+      </w:rPr>
+    </w:lvl>
+    <w:lvl w:ilvl="3" w:tplc="48090001" w:tentative="1">
+      <w:start w:val="1"/>
+      <w:numFmt w:val="bullet"/>
+      <w:lvlText w:val=""/>
+      <w:lvlJc w:val="left"/>
+      <w:pPr>
+        <w:ind w:left="2880" w:hanging="360"/>
+      </w:pPr>
+      <w:rPr>
+        <w:rFonts w:ascii="Symbol" w:hAnsi="Symbol" w:hint="default"/>
+      </w:rPr>
+    </w:lvl>
+    <w:lvl w:ilvl="4" w:tplc="48090003" w:tentative="1">
+      <w:start w:val="1"/>
+      <w:numFmt w:val="bullet"/>
+      <w:lvlText w:val="o"/>
+      <w:lvlJc w:val="left"/>
+      <w:pPr>
+        <w:ind w:left="3600" w:hanging="360"/>
+      </w:pPr>
+      <w:rPr>
+        <w:rFonts w:ascii="Courier New" w:hAnsi="Courier New" w:cs="Courier New" w:hint="default"/>
+      </w:rPr>
+    </w:lvl>
+    <w:lvl w:ilvl="5" w:tplc="48090005" w:tentative="1">
+      <w:start w:val="1"/>
+      <w:numFmt w:val="bullet"/>
+      <w:lvlText w:val=""/>
+      <w:lvlJc w:val="left"/>
+      <w:pPr>
+        <w:ind w:left="4320" w:hanging="360"/>
+      </w:pPr>
+      <w:rPr>
+        <w:rFonts w:ascii="Wingdings" w:hAnsi="Wingdings" w:hint="default"/>
+      </w:rPr>
+    </w:lvl>
+    <w:lvl w:ilvl="6" w:tplc="48090001" w:tentative="1">
+      <w:start w:val="1"/>
+      <w:numFmt w:val="bullet"/>
+      <w:lvlText w:val=""/>
+      <w:lvlJc w:val="left"/>
+      <w:pPr>
+        <w:ind w:left="5040" w:hanging="360"/>
+      </w:pPr>
+      <w:rPr>
+        <w:rFonts w:ascii="Symbol" w:hAnsi="Symbol" w:hint="default"/>
+      </w:rPr>
+    </w:lvl>
+    <w:lvl w:ilvl="7" w:tplc="48090003" w:tentative="1">
+      <w:start w:val="1"/>
+      <w:numFmt w:val="bullet"/>
+      <w:lvlText w:val="o"/>
+      <w:lvlJc w:val="left"/>
+      <w:pPr>
+        <w:ind w:left="5760" w:hanging="360"/>
+      </w:pPr>
+      <w:rPr>
+        <w:rFonts w:ascii="Courier New" w:hAnsi="Courier New" w:cs="Courier New" w:hint="default"/>
+      </w:rPr>
+    </w:lvl>
+    <w:lvl w:ilvl="8" w:tplc="48090005" w:tentative="1">
+      <w:start w:val="1"/>
+      <w:numFmt w:val="bullet"/>
+      <w:lvlText w:val=""/>
+      <w:lvlJc w:val="left"/>
+      <w:pPr>
+        <w:ind w:left="6480" w:hanging="360"/>
+      </w:pPr>
+      <w:rPr>
+        <w:rFonts w:ascii="Wingdings" w:hAnsi="Wingdings" w:hint="default"/>
+      </w:rPr>
+    </w:lvl>
+  </w:abstractNum>
+  <w:abstractNum w:abstractNumId="3" w15:restartNumberingAfterBreak="0">
     <w:nsid w:val="4CEF36F6"/>
     <w:multiLevelType w:val="hybridMultilevel"/>
     <w:tmpl w:val="AA389F84"/>
@@ -399,7 +790,7 @@
         <w:rFonts w:hint="default"/>
       </w:rPr>
     </w:lvl>
-    <w:lvl w:ilvl="1" w:tplc="48090019" w:tentative="1">
+    <w:lvl w:ilvl="1" w:tplc="48090019">
       <w:start w:val="1"/>
       <w:numFmt w:val="lowerLetter"/>
       <w:lvlText w:val="%2."/>
@@ -472,11 +863,17 @@
       </w:pPr>
     </w:lvl>
   </w:abstractNum>
-  <w:num w:numId="1">
+  <w:num w:numId="1" w16cid:durableId="1606495534">
+    <w:abstractNumId w:val="1"/>
+  </w:num>
+  <w:num w:numId="2" w16cid:durableId="1203708203">
+    <w:abstractNumId w:val="3"/>
+  </w:num>
+  <w:num w:numId="3" w16cid:durableId="548566695">
+    <w:abstractNumId w:val="2"/>
+  </w:num>
+  <w:num w:numId="4" w16cid:durableId="1836413973">
     <w:abstractNumId w:val="0"/>
-  </w:num>
-  <w:num w:numId="2">
-    <w:abstractNumId w:val="1"/>
   </w:num>
 </w:numbering>
 </file>
@@ -924,6 +1321,17 @@
       <w:lang w:eastAsia="en-SG"/>
     </w:rPr>
   </w:style>
+  <w:style w:type="paragraph" w:styleId="ListParagraph">
+    <w:name w:val="List Paragraph"/>
+    <w:basedOn w:val="Normal"/>
+    <w:uiPriority w:val="34"/>
+    <w:qFormat/>
+    <w:rsid w:val="00D630CA"/>
+    <w:pPr>
+      <w:ind w:left="720"/>
+      <w:contextualSpacing/>
+    </w:pPr>
+  </w:style>
 </w:styles>
 </file>
 
